--- a/Odovzdanie_1/akceptacne_testy_xcok_xvalicek.docx
+++ b/Odovzdanie_1/akceptacne_testy_xcok_xvalicek.docx
@@ -1911,16 +1911,14 @@
               </w:rPr>
               <w:t xml:space="preserve"> </w:t>
             </w:r>
-            <w:proofErr w:type="spellStart"/>
-            <w:r>
-              <w:rPr>
-                <w:b/>
-                <w:sz w:val="24"/>
-                <w:lang w:val="sk-SK"/>
-              </w:rPr>
-              <w:t>použivateľovom</w:t>
-            </w:r>
-            <w:proofErr w:type="spellEnd"/>
+            <w:r>
+              <w:rPr>
+                <w:b/>
+                <w:sz w:val="24"/>
+                <w:lang w:val="sk-SK"/>
+              </w:rPr>
+              <w:t>používateľovom</w:t>
+            </w:r>
             <w:r>
               <w:rPr>
                 <w:b/>
